--- a/thesis/thesis - scan.docx
+++ b/thesis/thesis - scan.docx
@@ -9,6 +9,8 @@
           <w:rFonts w:ascii="隶书"/>
         </w:rPr>
       </w:pPr>
+      <w:bookmarkStart w:id="0" w:name="_GoBack"/>
+      <w:bookmarkEnd w:id="0"/>
       <w:r>
         <w:rPr>
           <w:rFonts w:ascii="隶书" w:hAnsi="微软雅黑" w:cs="微软雅黑" w:hint="eastAsia"/>
@@ -601,7 +603,19 @@
         <w:rPr>
           <w:rFonts w:ascii="黑体" w:eastAsia="黑体" w:hAnsi="黑体" w:hint="eastAsia"/>
         </w:rPr>
-        <w:t xml:space="preserve">关键词 </w:t>
+        <w:t>关键词</w:t>
+      </w:r>
+      <w:r>
+        <w:rPr>
+          <w:rFonts w:ascii="黑体" w:eastAsia="黑体" w:hAnsi="黑体" w:hint="eastAsia"/>
+        </w:rPr>
+        <w:t>：</w:t>
+      </w:r>
+      <w:r>
+        <w:rPr>
+          <w:rFonts w:ascii="黑体" w:eastAsia="黑体" w:hAnsi="黑体" w:hint="eastAsia"/>
+        </w:rPr>
+        <w:t xml:space="preserve"> </w:t>
       </w:r>
       <w:r>
         <w:rPr>
@@ -913,6 +927,15 @@
           <w:szCs w:val="24"/>
         </w:rPr>
         <w:t>Keywords</w:t>
+      </w:r>
+      <w:r>
+        <w:rPr>
+          <w:rFonts w:ascii="Times New Roman" w:hAnsi="Times New Roman" w:cs="Times New Roman"/>
+          <w:b/>
+          <w:sz w:val="24"/>
+          <w:szCs w:val="24"/>
+        </w:rPr>
+        <w:t>:</w:t>
       </w:r>
       <w:r>
         <w:rPr>
@@ -2328,7 +2351,7 @@
           <w:rPr>
             <w:webHidden/>
           </w:rPr>
-          <w:t>26</w:t>
+          <w:t>27</w:t>
         </w:r>
         <w:r>
           <w:rPr>
@@ -3314,8 +3337,8 @@
       <w:pPr>
         <w:pStyle w:val="15"/>
       </w:pPr>
-      <w:bookmarkStart w:id="0" w:name="_Toc483406835"/>
-      <w:bookmarkStart w:id="1" w:name="_Toc483415123"/>
+      <w:bookmarkStart w:id="1" w:name="_Toc483406835"/>
+      <w:bookmarkStart w:id="2" w:name="_Toc483415123"/>
       <w:r>
         <w:rPr>
           <w:rFonts w:hint="eastAsia"/>
@@ -3346,8 +3369,8 @@
         </w:rPr>
         <w:t>引言</w:t>
       </w:r>
-      <w:bookmarkEnd w:id="0"/>
       <w:bookmarkEnd w:id="1"/>
+      <w:bookmarkEnd w:id="2"/>
     </w:p>
     <w:p>
       <w:pPr>
@@ -3361,8 +3384,8 @@
       <w:pPr>
         <w:pStyle w:val="23"/>
       </w:pPr>
-      <w:bookmarkStart w:id="2" w:name="_Toc483406836"/>
-      <w:bookmarkStart w:id="3" w:name="_Toc483415124"/>
+      <w:bookmarkStart w:id="3" w:name="_Toc483406836"/>
+      <w:bookmarkStart w:id="4" w:name="_Toc483415124"/>
       <w:r>
         <w:t xml:space="preserve">1.1 </w:t>
       </w:r>
@@ -3384,8 +3407,8 @@
         </w:rPr>
         <w:t>）发展情况</w:t>
       </w:r>
-      <w:bookmarkEnd w:id="2"/>
       <w:bookmarkEnd w:id="3"/>
+      <w:bookmarkEnd w:id="4"/>
     </w:p>
     <w:p>
       <w:pPr>
@@ -3567,8 +3590,8 @@
       <w:pPr>
         <w:pStyle w:val="23"/>
       </w:pPr>
-      <w:bookmarkStart w:id="4" w:name="_Toc483406837"/>
-      <w:bookmarkStart w:id="5" w:name="_Toc483415125"/>
+      <w:bookmarkStart w:id="5" w:name="_Toc483406837"/>
+      <w:bookmarkStart w:id="6" w:name="_Toc483415125"/>
       <w:r>
         <w:rPr>
           <w:rFonts w:hint="eastAsia"/>
@@ -3581,8 +3604,8 @@
         </w:rPr>
         <w:t>非易失处理器</w:t>
       </w:r>
-      <w:bookmarkEnd w:id="4"/>
       <w:bookmarkEnd w:id="5"/>
+      <w:bookmarkEnd w:id="6"/>
     </w:p>
     <w:p>
       <w:pPr>
@@ -3632,7 +3655,7 @@
       <w:pPr>
         <w:pStyle w:val="3"/>
       </w:pPr>
-      <w:bookmarkStart w:id="6" w:name="_Toc483406838"/>
+      <w:bookmarkStart w:id="7" w:name="_Toc483406838"/>
       <w:r>
         <w:t xml:space="preserve">1.2.1 </w:t>
       </w:r>
@@ -3642,7 +3665,7 @@
         </w:rPr>
         <w:t>非易失处理器简介</w:t>
       </w:r>
-      <w:bookmarkEnd w:id="6"/>
+      <w:bookmarkEnd w:id="7"/>
     </w:p>
     <w:p>
       <w:pPr>
@@ -4220,7 +4243,7 @@
       <w:pPr>
         <w:pStyle w:val="3"/>
       </w:pPr>
-      <w:bookmarkStart w:id="7" w:name="_Toc483406839"/>
+      <w:bookmarkStart w:id="8" w:name="_Toc483406839"/>
       <w:r>
         <w:rPr>
           <w:rFonts w:hint="eastAsia"/>
@@ -4236,7 +4259,7 @@
         </w:rPr>
         <w:t>非易失处理器备份策略研究</w:t>
       </w:r>
-      <w:bookmarkEnd w:id="7"/>
+      <w:bookmarkEnd w:id="8"/>
     </w:p>
     <w:p>
       <w:pPr>
@@ -4495,7 +4518,7 @@
       <w:pPr>
         <w:pStyle w:val="3"/>
       </w:pPr>
-      <w:bookmarkStart w:id="8" w:name="_Toc483406840"/>
+      <w:bookmarkStart w:id="9" w:name="_Toc483406840"/>
       <w:r>
         <w:t>1.2.3</w:t>
       </w:r>
@@ -4508,7 +4531,7 @@
         </w:rPr>
         <w:t>非易失处理器与外设的交互</w:t>
       </w:r>
-      <w:bookmarkEnd w:id="8"/>
+      <w:bookmarkEnd w:id="9"/>
     </w:p>
     <w:p>
       <w:pPr>
@@ -4691,8 +4714,8 @@
       <w:pPr>
         <w:pStyle w:val="23"/>
       </w:pPr>
-      <w:bookmarkStart w:id="9" w:name="_Toc483406841"/>
-      <w:bookmarkStart w:id="10" w:name="_Toc483415126"/>
+      <w:bookmarkStart w:id="10" w:name="_Toc483406841"/>
+      <w:bookmarkStart w:id="11" w:name="_Toc483415126"/>
       <w:r>
         <w:rPr>
           <w:rFonts w:hint="eastAsia"/>
@@ -4705,8 +4728,8 @@
         </w:rPr>
         <w:t>非易失处理器验证方式</w:t>
       </w:r>
-      <w:bookmarkEnd w:id="9"/>
       <w:bookmarkEnd w:id="10"/>
+      <w:bookmarkEnd w:id="11"/>
     </w:p>
     <w:p>
       <w:pPr>
@@ -4773,7 +4796,7 @@
       <w:pPr>
         <w:pStyle w:val="3"/>
       </w:pPr>
-      <w:bookmarkStart w:id="11" w:name="_Toc483406842"/>
+      <w:bookmarkStart w:id="12" w:name="_Toc483406842"/>
       <w:r>
         <w:t xml:space="preserve">1.3.1 </w:t>
       </w:r>
@@ -4783,7 +4806,7 @@
         </w:rPr>
         <w:t>电路级仿真</w:t>
       </w:r>
-      <w:bookmarkEnd w:id="11"/>
+      <w:bookmarkEnd w:id="12"/>
     </w:p>
     <w:p>
       <w:pPr>
@@ -4822,7 +4845,7 @@
       <w:pPr>
         <w:pStyle w:val="3"/>
       </w:pPr>
-      <w:bookmarkStart w:id="12" w:name="_Toc483406843"/>
+      <w:bookmarkStart w:id="13" w:name="_Toc483406843"/>
       <w:r>
         <w:t xml:space="preserve">1.3.2 </w:t>
       </w:r>
@@ -4832,7 +4855,7 @@
         </w:rPr>
         <w:t>NVPsim</w:t>
       </w:r>
-      <w:bookmarkEnd w:id="12"/>
+      <w:bookmarkEnd w:id="13"/>
     </w:p>
     <w:p>
       <w:pPr>
@@ -5118,8 +5141,8 @@
       <w:pPr>
         <w:pStyle w:val="23"/>
       </w:pPr>
-      <w:bookmarkStart w:id="13" w:name="_Toc483406844"/>
-      <w:bookmarkStart w:id="14" w:name="_Toc483415127"/>
+      <w:bookmarkStart w:id="14" w:name="_Toc483406844"/>
+      <w:bookmarkStart w:id="15" w:name="_Toc483415127"/>
       <w:r>
         <w:rPr>
           <w:rFonts w:hint="eastAsia"/>
@@ -5132,8 +5155,8 @@
         </w:rPr>
         <w:t>当前验证方式的不足</w:t>
       </w:r>
-      <w:bookmarkEnd w:id="13"/>
       <w:bookmarkEnd w:id="14"/>
+      <w:bookmarkEnd w:id="15"/>
     </w:p>
     <w:p>
       <w:pPr>
@@ -5162,7 +5185,7 @@
       <w:pPr>
         <w:pStyle w:val="3"/>
       </w:pPr>
-      <w:bookmarkStart w:id="15" w:name="_Toc483406845"/>
+      <w:bookmarkStart w:id="16" w:name="_Toc483406845"/>
       <w:r>
         <w:rPr>
           <w:rFonts w:hint="eastAsia"/>
@@ -5175,7 +5198,7 @@
         </w:rPr>
         <w:t>电路级仿真的缺陷</w:t>
       </w:r>
-      <w:bookmarkEnd w:id="15"/>
+      <w:bookmarkEnd w:id="16"/>
     </w:p>
     <w:p>
       <w:pPr>
@@ -5590,7 +5613,7 @@
       <w:pPr>
         <w:pStyle w:val="3"/>
       </w:pPr>
-      <w:bookmarkStart w:id="16" w:name="_Toc483406846"/>
+      <w:bookmarkStart w:id="17" w:name="_Toc483406846"/>
       <w:r>
         <w:t xml:space="preserve">1.4.2 </w:t>
       </w:r>
@@ -5606,7 +5629,7 @@
         </w:rPr>
         <w:t>的缺陷</w:t>
       </w:r>
-      <w:bookmarkEnd w:id="16"/>
+      <w:bookmarkEnd w:id="17"/>
     </w:p>
     <w:p>
       <w:pPr>
@@ -6300,8 +6323,8 @@
       <w:pPr>
         <w:pStyle w:val="23"/>
       </w:pPr>
-      <w:bookmarkStart w:id="17" w:name="_Toc483406847"/>
-      <w:bookmarkStart w:id="18" w:name="_Toc483415128"/>
+      <w:bookmarkStart w:id="18" w:name="_Toc483406847"/>
+      <w:bookmarkStart w:id="19" w:name="_Toc483415128"/>
       <w:r>
         <w:rPr>
           <w:rFonts w:hint="eastAsia"/>
@@ -6314,8 +6337,8 @@
         </w:rPr>
         <w:t>毕业设计内容</w:t>
       </w:r>
-      <w:bookmarkEnd w:id="17"/>
       <w:bookmarkEnd w:id="18"/>
+      <w:bookmarkEnd w:id="19"/>
     </w:p>
     <w:p>
       <w:pPr>
@@ -6805,8 +6828,8 @@
       <w:pPr>
         <w:pStyle w:val="15"/>
       </w:pPr>
-      <w:bookmarkStart w:id="19" w:name="_Toc483406848"/>
-      <w:bookmarkStart w:id="20" w:name="_Toc483415129"/>
+      <w:bookmarkStart w:id="20" w:name="_Toc483406848"/>
+      <w:bookmarkStart w:id="21" w:name="_Toc483415129"/>
       <w:r>
         <w:rPr>
           <w:rFonts w:hint="eastAsia"/>
@@ -6837,16 +6860,16 @@
         </w:rPr>
         <w:t>软件仿真器架构</w:t>
       </w:r>
-      <w:bookmarkEnd w:id="19"/>
       <w:bookmarkEnd w:id="20"/>
+      <w:bookmarkEnd w:id="21"/>
     </w:p>
     <w:p/>
     <w:p>
       <w:pPr>
         <w:pStyle w:val="23"/>
       </w:pPr>
-      <w:bookmarkStart w:id="21" w:name="_Toc483406849"/>
-      <w:bookmarkStart w:id="22" w:name="_Toc483415130"/>
+      <w:bookmarkStart w:id="22" w:name="_Toc483406849"/>
+      <w:bookmarkStart w:id="23" w:name="_Toc483415130"/>
       <w:r>
         <w:rPr>
           <w:rFonts w:hint="eastAsia"/>
@@ -6871,8 +6894,8 @@
         </w:rPr>
         <w:t>整体架构</w:t>
       </w:r>
-      <w:bookmarkEnd w:id="21"/>
       <w:bookmarkEnd w:id="22"/>
+      <w:bookmarkEnd w:id="23"/>
     </w:p>
     <w:p>
       <w:pPr>
@@ -7360,8 +7383,8 @@
       <w:pPr>
         <w:pStyle w:val="23"/>
       </w:pPr>
-      <w:bookmarkStart w:id="23" w:name="_Toc483406850"/>
-      <w:bookmarkStart w:id="24" w:name="_Toc483415131"/>
+      <w:bookmarkStart w:id="24" w:name="_Toc483406850"/>
+      <w:bookmarkStart w:id="25" w:name="_Toc483415131"/>
       <w:r>
         <w:rPr>
           <w:rFonts w:hint="eastAsia"/>
@@ -7380,8 +7403,8 @@
         </w:rPr>
         <w:t>类继承关系</w:t>
       </w:r>
-      <w:bookmarkEnd w:id="23"/>
       <w:bookmarkEnd w:id="24"/>
+      <w:bookmarkEnd w:id="25"/>
     </w:p>
     <w:p>
       <w:pPr>
@@ -8021,8 +8044,8 @@
       <w:pPr>
         <w:pStyle w:val="23"/>
       </w:pPr>
-      <w:bookmarkStart w:id="25" w:name="_Toc483406851"/>
-      <w:bookmarkStart w:id="26" w:name="_Toc483415132"/>
+      <w:bookmarkStart w:id="26" w:name="_Toc483406851"/>
+      <w:bookmarkStart w:id="27" w:name="_Toc483415132"/>
       <w:r>
         <w:rPr>
           <w:rFonts w:hint="eastAsia"/>
@@ -8047,8 +8070,8 @@
         </w:rPr>
         <w:t>的仿真模块引入能量相关功能</w:t>
       </w:r>
-      <w:bookmarkEnd w:id="25"/>
       <w:bookmarkEnd w:id="26"/>
+      <w:bookmarkEnd w:id="27"/>
     </w:p>
     <w:p>
       <w:pPr>
@@ -8410,8 +8433,8 @@
       <w:pPr>
         <w:pStyle w:val="23"/>
       </w:pPr>
-      <w:bookmarkStart w:id="27" w:name="_Toc483406852"/>
-      <w:bookmarkStart w:id="28" w:name="_Toc483415133"/>
+      <w:bookmarkStart w:id="28" w:name="_Toc483406852"/>
+      <w:bookmarkStart w:id="29" w:name="_Toc483415133"/>
       <w:r>
         <w:rPr>
           <w:rFonts w:hint="eastAsia"/>
@@ -8436,8 +8459,8 @@
         </w:rPr>
         <w:t>控制端</w:t>
       </w:r>
-      <w:bookmarkEnd w:id="27"/>
       <w:bookmarkEnd w:id="28"/>
+      <w:bookmarkEnd w:id="29"/>
     </w:p>
     <w:p>
       <w:pPr>
@@ -8782,8 +8805,8 @@
       <w:pPr>
         <w:pStyle w:val="15"/>
       </w:pPr>
-      <w:bookmarkStart w:id="29" w:name="_Toc483406853"/>
-      <w:bookmarkStart w:id="30" w:name="_Toc483415134"/>
+      <w:bookmarkStart w:id="30" w:name="_Toc483406853"/>
+      <w:bookmarkStart w:id="31" w:name="_Toc483415134"/>
       <w:r>
         <w:rPr>
           <w:rFonts w:hint="eastAsia"/>
@@ -8814,8 +8837,8 @@
         </w:rPr>
         <w:t>模块间能量信息交互</w:t>
       </w:r>
-      <w:bookmarkEnd w:id="29"/>
       <w:bookmarkEnd w:id="30"/>
+      <w:bookmarkEnd w:id="31"/>
     </w:p>
     <w:p>
       <w:pPr>
@@ -8849,8 +8872,8 @@
       <w:pPr>
         <w:pStyle w:val="23"/>
       </w:pPr>
-      <w:bookmarkStart w:id="31" w:name="_Toc483406854"/>
-      <w:bookmarkStart w:id="32" w:name="_Toc483415135"/>
+      <w:bookmarkStart w:id="32" w:name="_Toc483406854"/>
+      <w:bookmarkStart w:id="33" w:name="_Toc483415135"/>
       <w:r>
         <w:rPr>
           <w:rFonts w:hint="eastAsia"/>
@@ -8863,8 +8886,8 @@
         </w:rPr>
         <w:t>“能量接口”</w:t>
       </w:r>
-      <w:bookmarkEnd w:id="31"/>
       <w:bookmarkEnd w:id="32"/>
+      <w:bookmarkEnd w:id="33"/>
     </w:p>
     <w:p>
       <w:pPr>
@@ -8956,7 +8979,7 @@
       <w:pPr>
         <w:pStyle w:val="3"/>
       </w:pPr>
-      <w:bookmarkStart w:id="33" w:name="_Toc483406855"/>
+      <w:bookmarkStart w:id="34" w:name="_Toc483406855"/>
       <w:r>
         <w:rPr>
           <w:rFonts w:hint="eastAsia"/>
@@ -8969,7 +8992,7 @@
         </w:rPr>
         <w:t>能量信息</w:t>
       </w:r>
-      <w:bookmarkEnd w:id="33"/>
+      <w:bookmarkEnd w:id="34"/>
     </w:p>
     <w:p>
       <w:pPr>
@@ -9151,7 +9174,7 @@
       <w:pPr>
         <w:pStyle w:val="3"/>
       </w:pPr>
-      <w:bookmarkStart w:id="34" w:name="_Toc483406856"/>
+      <w:bookmarkStart w:id="35" w:name="_Toc483406856"/>
       <w:r>
         <w:rPr>
           <w:rFonts w:hint="eastAsia"/>
@@ -9165,7 +9188,7 @@
         </w:rPr>
         <w:t>能量接口种类</w:t>
       </w:r>
-      <w:bookmarkEnd w:id="34"/>
+      <w:bookmarkEnd w:id="35"/>
     </w:p>
     <w:p>
       <w:pPr>
@@ -10937,8 +10960,8 @@
       <w:pPr>
         <w:pStyle w:val="23"/>
       </w:pPr>
-      <w:bookmarkStart w:id="35" w:name="_Toc483406857"/>
-      <w:bookmarkStart w:id="36" w:name="_Toc483415136"/>
+      <w:bookmarkStart w:id="36" w:name="_Toc483406857"/>
+      <w:bookmarkStart w:id="37" w:name="_Toc483415136"/>
       <w:r>
         <w:rPr>
           <w:rFonts w:hint="eastAsia"/>
@@ -10975,8 +10998,8 @@
         </w:rPr>
         <w:t>的关系</w:t>
       </w:r>
-      <w:bookmarkEnd w:id="35"/>
       <w:bookmarkEnd w:id="36"/>
+      <w:bookmarkEnd w:id="37"/>
     </w:p>
     <w:p>
       <w:pPr>
@@ -11849,8 +11872,8 @@
       <w:pPr>
         <w:pStyle w:val="23"/>
       </w:pPr>
-      <w:bookmarkStart w:id="37" w:name="_Toc483406858"/>
-      <w:bookmarkStart w:id="38" w:name="_Toc483415137"/>
+      <w:bookmarkStart w:id="38" w:name="_Toc483406858"/>
+      <w:bookmarkStart w:id="39" w:name="_Toc483415137"/>
       <w:r>
         <w:rPr>
           <w:rFonts w:hint="eastAsia"/>
@@ -11869,8 +11892,8 @@
         </w:rPr>
         <w:t>端配置</w:t>
       </w:r>
-      <w:bookmarkEnd w:id="37"/>
       <w:bookmarkEnd w:id="38"/>
+      <w:bookmarkEnd w:id="39"/>
     </w:p>
     <w:p>
       <w:pPr>
@@ -12452,8 +12475,8 @@
       <w:pPr>
         <w:pStyle w:val="15"/>
       </w:pPr>
-      <w:bookmarkStart w:id="39" w:name="_Toc483406859"/>
-      <w:bookmarkStart w:id="40" w:name="_Toc483415138"/>
+      <w:bookmarkStart w:id="40" w:name="_Toc483406859"/>
+      <w:bookmarkStart w:id="41" w:name="_Toc483415138"/>
       <w:r>
         <w:rPr>
           <w:rFonts w:hint="eastAsia"/>
@@ -12484,8 +12507,8 @@
         </w:rPr>
         <w:t>能量管理模块</w:t>
       </w:r>
-      <w:bookmarkEnd w:id="39"/>
       <w:bookmarkEnd w:id="40"/>
+      <w:bookmarkEnd w:id="41"/>
     </w:p>
     <w:p>
       <w:pPr>
@@ -12519,8 +12542,8 @@
       <w:pPr>
         <w:pStyle w:val="23"/>
       </w:pPr>
-      <w:bookmarkStart w:id="41" w:name="_Toc483406860"/>
-      <w:bookmarkStart w:id="42" w:name="_Toc483415139"/>
+      <w:bookmarkStart w:id="42" w:name="_Toc483406860"/>
+      <w:bookmarkStart w:id="43" w:name="_Toc483415139"/>
       <w:r>
         <w:rPr>
           <w:rFonts w:hint="eastAsia"/>
@@ -12536,8 +12559,8 @@
         </w:rPr>
         <w:t>能量管理模块简介</w:t>
       </w:r>
-      <w:bookmarkEnd w:id="41"/>
       <w:bookmarkEnd w:id="42"/>
+      <w:bookmarkEnd w:id="43"/>
     </w:p>
     <w:p>
       <w:pPr>
@@ -13137,8 +13160,8 @@
       <w:pPr>
         <w:pStyle w:val="23"/>
       </w:pPr>
-      <w:bookmarkStart w:id="43" w:name="_Toc483406861"/>
-      <w:bookmarkStart w:id="44" w:name="_Toc483415140"/>
+      <w:bookmarkStart w:id="44" w:name="_Toc483406861"/>
+      <w:bookmarkStart w:id="45" w:name="_Toc483415140"/>
       <w:r>
         <w:rPr>
           <w:rFonts w:hint="eastAsia"/>
@@ -13151,8 +13174,8 @@
         </w:rPr>
         <w:t>能量收集功能</w:t>
       </w:r>
-      <w:bookmarkEnd w:id="43"/>
       <w:bookmarkEnd w:id="44"/>
+      <w:bookmarkEnd w:id="45"/>
     </w:p>
     <w:p>
       <w:pPr>
@@ -13618,8 +13641,8 @@
       <w:pPr>
         <w:pStyle w:val="23"/>
       </w:pPr>
-      <w:bookmarkStart w:id="45" w:name="_Toc483406862"/>
-      <w:bookmarkStart w:id="46" w:name="_Toc483415141"/>
+      <w:bookmarkStart w:id="46" w:name="_Toc483406862"/>
+      <w:bookmarkStart w:id="47" w:name="_Toc483415141"/>
       <w:r>
         <w:rPr>
           <w:rFonts w:hint="eastAsia"/>
@@ -13632,8 +13655,8 @@
         </w:rPr>
         <w:t>系统状态机模块</w:t>
       </w:r>
-      <w:bookmarkEnd w:id="45"/>
       <w:bookmarkEnd w:id="46"/>
+      <w:bookmarkEnd w:id="47"/>
     </w:p>
     <w:p>
       <w:pPr>
@@ -13995,8 +14018,8 @@
       <w:pPr>
         <w:pStyle w:val="23"/>
       </w:pPr>
-      <w:bookmarkStart w:id="47" w:name="_Toc483406863"/>
-      <w:bookmarkStart w:id="48" w:name="_Toc483415142"/>
+      <w:bookmarkStart w:id="48" w:name="_Toc483406863"/>
+      <w:bookmarkStart w:id="49" w:name="_Toc483415142"/>
       <w:r>
         <w:t xml:space="preserve">4.4 </w:t>
       </w:r>
@@ -14012,8 +14035,8 @@
         </w:rPr>
         <w:t>成员介绍</w:t>
       </w:r>
-      <w:bookmarkEnd w:id="47"/>
       <w:bookmarkEnd w:id="48"/>
+      <w:bookmarkEnd w:id="49"/>
     </w:p>
     <w:p>
       <w:pPr>
@@ -14921,8 +14944,8 @@
       <w:pPr>
         <w:pStyle w:val="23"/>
       </w:pPr>
-      <w:bookmarkStart w:id="49" w:name="_Toc483406864"/>
-      <w:bookmarkStart w:id="50" w:name="_Toc483415143"/>
+      <w:bookmarkStart w:id="50" w:name="_Toc483406864"/>
+      <w:bookmarkStart w:id="51" w:name="_Toc483415143"/>
       <w:r>
         <w:rPr>
           <w:rFonts w:hint="eastAsia"/>
@@ -14947,8 +14970,8 @@
         </w:rPr>
         <w:t>端配置</w:t>
       </w:r>
-      <w:bookmarkEnd w:id="49"/>
       <w:bookmarkEnd w:id="50"/>
+      <w:bookmarkEnd w:id="51"/>
     </w:p>
     <w:p>
       <w:pPr>
@@ -15503,8 +15526,8 @@
       <w:pPr>
         <w:pStyle w:val="15"/>
       </w:pPr>
-      <w:bookmarkStart w:id="51" w:name="_Toc483406865"/>
-      <w:bookmarkStart w:id="52" w:name="_Toc483415144"/>
+      <w:bookmarkStart w:id="52" w:name="_Toc483406865"/>
+      <w:bookmarkStart w:id="53" w:name="_Toc483415144"/>
       <w:r>
         <w:rPr>
           <w:rFonts w:hint="eastAsia"/>
@@ -15535,8 +15558,8 @@
         </w:rPr>
         <w:t>外设行为建模</w:t>
       </w:r>
-      <w:bookmarkEnd w:id="51"/>
       <w:bookmarkEnd w:id="52"/>
+      <w:bookmarkEnd w:id="53"/>
     </w:p>
     <w:p>
       <w:pPr>
@@ -15622,8 +15645,8 @@
       <w:pPr>
         <w:pStyle w:val="23"/>
       </w:pPr>
-      <w:bookmarkStart w:id="53" w:name="_Toc483406866"/>
-      <w:bookmarkStart w:id="54" w:name="_Toc483415145"/>
+      <w:bookmarkStart w:id="54" w:name="_Toc483406866"/>
+      <w:bookmarkStart w:id="55" w:name="_Toc483415145"/>
       <w:r>
         <w:rPr>
           <w:rFonts w:hint="eastAsia"/>
@@ -15636,8 +15659,8 @@
         </w:rPr>
         <w:t>虚拟外设简介</w:t>
       </w:r>
-      <w:bookmarkEnd w:id="53"/>
       <w:bookmarkEnd w:id="54"/>
+      <w:bookmarkEnd w:id="55"/>
     </w:p>
     <w:p>
       <w:pPr>
@@ -16074,8 +16097,8 @@
       <w:pPr>
         <w:pStyle w:val="23"/>
       </w:pPr>
-      <w:bookmarkStart w:id="55" w:name="_Toc483406867"/>
-      <w:bookmarkStart w:id="56" w:name="_Toc483415146"/>
+      <w:bookmarkStart w:id="56" w:name="_Toc483406867"/>
+      <w:bookmarkStart w:id="57" w:name="_Toc483415146"/>
       <w:r>
         <w:rPr>
           <w:rFonts w:hint="eastAsia"/>
@@ -16088,8 +16111,8 @@
         </w:rPr>
         <w:t>虚拟外设工作流程</w:t>
       </w:r>
-      <w:bookmarkEnd w:id="55"/>
       <w:bookmarkEnd w:id="56"/>
+      <w:bookmarkEnd w:id="57"/>
     </w:p>
     <w:p>
       <w:pPr>
@@ -17177,8 +17200,8 @@
       <w:pPr>
         <w:pStyle w:val="23"/>
       </w:pPr>
-      <w:bookmarkStart w:id="57" w:name="_Toc483406868"/>
-      <w:bookmarkStart w:id="58" w:name="_Toc483415147"/>
+      <w:bookmarkStart w:id="58" w:name="_Toc483406868"/>
+      <w:bookmarkStart w:id="59" w:name="_Toc483415147"/>
       <w:r>
         <w:rPr>
           <w:rFonts w:hint="eastAsia"/>
@@ -17191,8 +17214,8 @@
         </w:rPr>
         <w:t>外设地址解析</w:t>
       </w:r>
-      <w:bookmarkEnd w:id="57"/>
       <w:bookmarkEnd w:id="58"/>
+      <w:bookmarkEnd w:id="59"/>
     </w:p>
     <w:p>
       <w:pPr>
@@ -17520,8 +17543,8 @@
       <w:pPr>
         <w:pStyle w:val="23"/>
       </w:pPr>
-      <w:bookmarkStart w:id="59" w:name="_Toc483406869"/>
-      <w:bookmarkStart w:id="60" w:name="_Toc483415148"/>
+      <w:bookmarkStart w:id="60" w:name="_Toc483406869"/>
+      <w:bookmarkStart w:id="61" w:name="_Toc483415148"/>
       <w:r>
         <w:rPr>
           <w:rFonts w:hint="eastAsia"/>
@@ -17540,8 +17563,8 @@
         </w:rPr>
         <w:t>端配置</w:t>
       </w:r>
-      <w:bookmarkEnd w:id="59"/>
       <w:bookmarkEnd w:id="60"/>
+      <w:bookmarkEnd w:id="61"/>
     </w:p>
     <w:p>
       <w:pPr>
@@ -17760,8 +17783,8 @@
       <w:pPr>
         <w:pStyle w:val="23"/>
       </w:pPr>
-      <w:bookmarkStart w:id="61" w:name="_Toc483406870"/>
-      <w:bookmarkStart w:id="62" w:name="_Toc483415149"/>
+      <w:bookmarkStart w:id="62" w:name="_Toc483406870"/>
+      <w:bookmarkStart w:id="63" w:name="_Toc483415149"/>
       <w:r>
         <w:rPr>
           <w:rFonts w:hint="eastAsia"/>
@@ -17774,8 +17797,8 @@
         </w:rPr>
         <w:t>程序端配置</w:t>
       </w:r>
-      <w:bookmarkEnd w:id="61"/>
       <w:bookmarkEnd w:id="62"/>
+      <w:bookmarkEnd w:id="63"/>
     </w:p>
     <w:p>
       <w:pPr>
@@ -17881,8 +17904,8 @@
       <w:pPr>
         <w:pStyle w:val="15"/>
       </w:pPr>
-      <w:bookmarkStart w:id="63" w:name="_Toc483406871"/>
-      <w:bookmarkStart w:id="64" w:name="_Toc483415150"/>
+      <w:bookmarkStart w:id="64" w:name="_Toc483406871"/>
+      <w:bookmarkStart w:id="65" w:name="_Toc483415150"/>
       <w:r>
         <w:rPr>
           <w:rFonts w:hint="eastAsia"/>
@@ -17913,8 +17936,8 @@
         </w:rPr>
         <w:t>测试与仿真</w:t>
       </w:r>
-      <w:bookmarkEnd w:id="63"/>
       <w:bookmarkEnd w:id="64"/>
+      <w:bookmarkEnd w:id="65"/>
     </w:p>
     <w:p>
       <w:pPr>
@@ -17972,8 +17995,8 @@
       <w:pPr>
         <w:pStyle w:val="23"/>
       </w:pPr>
-      <w:bookmarkStart w:id="65" w:name="_Toc483406872"/>
-      <w:bookmarkStart w:id="66" w:name="_Toc483415151"/>
+      <w:bookmarkStart w:id="66" w:name="_Toc483406872"/>
+      <w:bookmarkStart w:id="67" w:name="_Toc483415151"/>
       <w:r>
         <w:rPr>
           <w:rFonts w:hint="eastAsia"/>
@@ -17986,15 +18009,15 @@
         </w:rPr>
         <w:t>系统仿真</w:t>
       </w:r>
-      <w:bookmarkEnd w:id="65"/>
       <w:bookmarkEnd w:id="66"/>
+      <w:bookmarkEnd w:id="67"/>
     </w:p>
     <w:p/>
     <w:p>
       <w:pPr>
         <w:pStyle w:val="3"/>
       </w:pPr>
-      <w:bookmarkStart w:id="67" w:name="_Toc483406873"/>
+      <w:bookmarkStart w:id="68" w:name="_Toc483406873"/>
       <w:r>
         <w:rPr>
           <w:rFonts w:hint="eastAsia"/>
@@ -18007,7 +18030,7 @@
         </w:rPr>
         <w:t>简介</w:t>
       </w:r>
-      <w:bookmarkEnd w:id="67"/>
+      <w:bookmarkEnd w:id="68"/>
     </w:p>
     <w:p>
       <w:pPr>
@@ -18146,7 +18169,7 @@
       <w:pPr>
         <w:pStyle w:val="3"/>
       </w:pPr>
-      <w:bookmarkStart w:id="68" w:name="_Toc483406874"/>
+      <w:bookmarkStart w:id="69" w:name="_Toc483406874"/>
       <w:r>
         <w:rPr>
           <w:rFonts w:hint="eastAsia"/>
@@ -18159,7 +18182,7 @@
         </w:rPr>
         <w:t>仿真参数设置</w:t>
       </w:r>
-      <w:bookmarkEnd w:id="68"/>
+      <w:bookmarkEnd w:id="69"/>
     </w:p>
     <w:p>
       <w:pPr>
@@ -18908,7 +18931,7 @@
       <w:pPr>
         <w:pStyle w:val="3"/>
       </w:pPr>
-      <w:bookmarkStart w:id="69" w:name="_Toc483406875"/>
+      <w:bookmarkStart w:id="70" w:name="_Toc483406875"/>
       <w:r>
         <w:rPr>
           <w:rFonts w:hint="eastAsia"/>
@@ -18921,7 +18944,7 @@
         </w:rPr>
         <w:t>仿真结果</w:t>
       </w:r>
-      <w:bookmarkEnd w:id="69"/>
+      <w:bookmarkEnd w:id="70"/>
     </w:p>
     <w:p>
       <w:pPr>
@@ -19428,7 +19451,7 @@
       <w:pPr>
         <w:pStyle w:val="3"/>
       </w:pPr>
-      <w:bookmarkStart w:id="70" w:name="_Toc483406876"/>
+      <w:bookmarkStart w:id="71" w:name="_Toc483406876"/>
       <w:r>
         <w:rPr>
           <w:rFonts w:hint="eastAsia"/>
@@ -19441,7 +19464,7 @@
         </w:rPr>
         <w:t>分析</w:t>
       </w:r>
-      <w:bookmarkEnd w:id="70"/>
+      <w:bookmarkEnd w:id="71"/>
     </w:p>
     <w:p>
       <w:pPr>
@@ -19571,8 +19594,8 @@
       <w:pPr>
         <w:pStyle w:val="23"/>
       </w:pPr>
-      <w:bookmarkStart w:id="71" w:name="_Toc483406877"/>
-      <w:bookmarkStart w:id="72" w:name="_Toc483415152"/>
+      <w:bookmarkStart w:id="72" w:name="_Toc483406877"/>
+      <w:bookmarkStart w:id="73" w:name="_Toc483415152"/>
       <w:r>
         <w:rPr>
           <w:rFonts w:hint="eastAsia"/>
@@ -19585,14 +19608,14 @@
         </w:rPr>
         <w:t>非易失外设仿真</w:t>
       </w:r>
-      <w:bookmarkEnd w:id="71"/>
       <w:bookmarkEnd w:id="72"/>
+      <w:bookmarkEnd w:id="73"/>
     </w:p>
     <w:p>
       <w:pPr>
         <w:pStyle w:val="3"/>
       </w:pPr>
-      <w:bookmarkStart w:id="73" w:name="_Toc483406878"/>
+      <w:bookmarkStart w:id="74" w:name="_Toc483406878"/>
       <w:r>
         <w:rPr>
           <w:rFonts w:hint="eastAsia"/>
@@ -19606,7 +19629,7 @@
         </w:rPr>
         <w:t>简介</w:t>
       </w:r>
-      <w:bookmarkEnd w:id="73"/>
+      <w:bookmarkEnd w:id="74"/>
     </w:p>
     <w:p>
       <w:pPr>
@@ -20405,7 +20428,7 @@
       <w:pPr>
         <w:pStyle w:val="3"/>
       </w:pPr>
-      <w:bookmarkStart w:id="74" w:name="_Toc483406880"/>
+      <w:bookmarkStart w:id="75" w:name="_Toc483406880"/>
       <w:r>
         <w:rPr>
           <w:rFonts w:hint="eastAsia"/>
@@ -20421,7 +20444,7 @@
         </w:rPr>
         <w:t>外设恢复时间对性能的影响</w:t>
       </w:r>
-      <w:bookmarkEnd w:id="74"/>
+      <w:bookmarkEnd w:id="75"/>
     </w:p>
     <w:p>
       <w:pPr>
@@ -20648,7 +20671,7 @@
       <w:pPr>
         <w:pStyle w:val="3"/>
       </w:pPr>
-      <w:bookmarkStart w:id="75" w:name="_Toc483406881"/>
+      <w:bookmarkStart w:id="76" w:name="_Toc483406881"/>
       <w:r>
         <w:rPr>
           <w:rFonts w:hint="eastAsia"/>
@@ -20716,7 +20739,7 @@
         </w:rPr>
         <w:t xml:space="preserve">6.2.4 </w:t>
       </w:r>
-      <w:bookmarkEnd w:id="75"/>
+      <w:bookmarkEnd w:id="76"/>
       <w:r>
         <w:rPr>
           <w:rFonts w:hint="eastAsia"/>
@@ -20822,8 +20845,8 @@
       <w:pPr>
         <w:pStyle w:val="15"/>
       </w:pPr>
-      <w:bookmarkStart w:id="76" w:name="_Toc483406886"/>
-      <w:bookmarkStart w:id="77" w:name="_Toc483415153"/>
+      <w:bookmarkStart w:id="77" w:name="_Toc483406886"/>
+      <w:bookmarkStart w:id="78" w:name="_Toc483415153"/>
       <w:r>
         <w:rPr>
           <w:rFonts w:hint="eastAsia"/>
@@ -20854,8 +20877,8 @@
         </w:rPr>
         <w:t>结论</w:t>
       </w:r>
-      <w:bookmarkEnd w:id="76"/>
       <w:bookmarkEnd w:id="77"/>
+      <w:bookmarkEnd w:id="78"/>
     </w:p>
     <w:p>
       <w:pPr>
@@ -21186,7 +21209,7 @@
       <w:pPr>
         <w:pStyle w:val="15"/>
       </w:pPr>
-      <w:bookmarkStart w:id="78" w:name="_Toc483415154"/>
+      <w:bookmarkStart w:id="79" w:name="_Toc483415154"/>
       <w:r>
         <w:rPr>
           <w:rFonts w:hint="eastAsia"/>
@@ -21194,7 +21217,7 @@
         <w:lastRenderedPageBreak/>
         <w:t>插图索引</w:t>
       </w:r>
-      <w:bookmarkEnd w:id="78"/>
+      <w:bookmarkEnd w:id="79"/>
     </w:p>
     <w:p>
       <w:pPr>
@@ -21707,7 +21730,7 @@
       <w:pPr>
         <w:pStyle w:val="15"/>
       </w:pPr>
-      <w:bookmarkStart w:id="79" w:name="_Toc483415155"/>
+      <w:bookmarkStart w:id="80" w:name="_Toc483415155"/>
       <w:r>
         <w:rPr>
           <w:rFonts w:hint="eastAsia"/>
@@ -21715,7 +21738,7 @@
         <w:lastRenderedPageBreak/>
         <w:t>表格索引</w:t>
       </w:r>
-      <w:bookmarkEnd w:id="79"/>
+      <w:bookmarkEnd w:id="80"/>
     </w:p>
     <w:p>
       <w:pPr>
@@ -22325,7 +22348,7 @@
       <w:pPr>
         <w:pStyle w:val="15"/>
       </w:pPr>
-      <w:bookmarkStart w:id="80" w:name="_Toc483415156"/>
+      <w:bookmarkStart w:id="81" w:name="_Toc483415156"/>
       <w:r>
         <w:rPr>
           <w:rFonts w:hint="eastAsia"/>
@@ -22333,7 +22356,7 @@
         <w:lastRenderedPageBreak/>
         <w:t>参考文献</w:t>
       </w:r>
-      <w:bookmarkEnd w:id="80"/>
+      <w:bookmarkEnd w:id="81"/>
     </w:p>
     <w:p>
       <w:pPr>
@@ -22548,8 +22571,8 @@
       <w:pPr>
         <w:pStyle w:val="15"/>
       </w:pPr>
-      <w:bookmarkStart w:id="81" w:name="_Toc483406890"/>
-      <w:bookmarkStart w:id="82" w:name="_Toc483415157"/>
+      <w:bookmarkStart w:id="82" w:name="_Toc483406890"/>
+      <w:bookmarkStart w:id="83" w:name="_Toc483415157"/>
       <w:r>
         <w:rPr>
           <w:rFonts w:hint="eastAsia"/>
@@ -22557,8 +22580,8 @@
         <w:lastRenderedPageBreak/>
         <w:t>致谢</w:t>
       </w:r>
-      <w:bookmarkEnd w:id="81"/>
       <w:bookmarkEnd w:id="82"/>
+      <w:bookmarkEnd w:id="83"/>
     </w:p>
     <w:p>
       <w:pPr>
@@ -22703,8 +22726,8 @@
       <w:pPr>
         <w:pStyle w:val="15"/>
       </w:pPr>
-      <w:bookmarkStart w:id="83" w:name="_Toc483406891"/>
-      <w:bookmarkStart w:id="84" w:name="_Toc483415158"/>
+      <w:bookmarkStart w:id="84" w:name="_Toc483406891"/>
+      <w:bookmarkStart w:id="85" w:name="_Toc483415158"/>
       <w:r>
         <w:rPr>
           <w:rFonts w:hint="eastAsia"/>
@@ -22712,8 +22735,8 @@
         <w:lastRenderedPageBreak/>
         <w:t>声明</w:t>
       </w:r>
-      <w:bookmarkEnd w:id="83"/>
       <w:bookmarkEnd w:id="84"/>
+      <w:bookmarkEnd w:id="85"/>
     </w:p>
     <w:p>
       <w:pPr>
@@ -22780,8 +22803,6 @@
           </wp:anchor>
         </w:drawing>
       </w:r>
-      <w:bookmarkStart w:id="85" w:name="_GoBack"/>
-      <w:bookmarkEnd w:id="85"/>
     </w:p>
     <w:p>
       <w:pPr>
@@ -33025,7 +33046,7 @@
             <w:noProof/>
             <w:lang w:val="zh-CN"/>
           </w:rPr>
-          <w:t>I</w:t>
+          <w:t>IV</w:t>
         </w:r>
         <w:r>
           <w:fldChar w:fldCharType="end"/>
@@ -33072,7 +33093,7 @@
             <w:noProof/>
             <w:lang w:val="zh-CN"/>
           </w:rPr>
-          <w:t>1</w:t>
+          <w:t>15</w:t>
         </w:r>
         <w:r>
           <w:fldChar w:fldCharType="end"/>
@@ -35732,7 +35753,7 @@
 </file>
 
 <file path=customXml/itemProps1.xml><?xml version="1.0" encoding="utf-8"?>
-<ds:datastoreItem xmlns:ds="http://schemas.openxmlformats.org/officeDocument/2006/customXml" ds:itemID="{552741DC-752A-42BC-9EE5-BFE8053067D4}">
+<ds:datastoreItem xmlns:ds="http://schemas.openxmlformats.org/officeDocument/2006/customXml" ds:itemID="{0DE98A23-A96C-4A21-AA84-C5E774A2EC92}">
   <ds:schemaRefs>
     <ds:schemaRef ds:uri="http://schemas.openxmlformats.org/officeDocument/2006/bibliography"/>
   </ds:schemaRefs>

--- a/thesis/thesis - scan.docx
+++ b/thesis/thesis - scan.docx
@@ -9,8 +9,6 @@
           <w:rFonts w:ascii="隶书"/>
         </w:rPr>
       </w:pPr>
-      <w:bookmarkStart w:id="0" w:name="_GoBack"/>
-      <w:bookmarkEnd w:id="0"/>
       <w:r>
         <w:rPr>
           <w:rFonts w:ascii="隶书" w:hAnsi="微软雅黑" w:cs="微软雅黑" w:hint="eastAsia"/>
@@ -516,11 +514,19 @@
         <w:rPr>
           <w:rFonts w:hint="eastAsia"/>
         </w:rPr>
-        <w:t>Gem</w:t>
+        <w:t>G</w:t>
+      </w:r>
+      <w:bookmarkStart w:id="0" w:name="_GoBack"/>
+      <w:r>
+        <w:rPr>
+          <w:rFonts w:hint="eastAsia"/>
+        </w:rPr>
+        <w:t>em</w:t>
       </w:r>
       <w:r>
         <w:t>5</w:t>
       </w:r>
+      <w:bookmarkEnd w:id="0"/>
       <w:r>
         <w:rPr>
           <w:rFonts w:hint="eastAsia"/>
@@ -1258,8 +1264,28 @@
         <w:r>
           <w:rPr>
             <w:rStyle w:val="ab"/>
-          </w:rPr>
-          <w:t>1.1 物联网（IoT）发展情况</w:t>
+            <w:rFonts w:ascii="Times New Roman" w:hAnsi="Times New Roman" w:cs="Times New Roman"/>
+          </w:rPr>
+          <w:t>1.1</w:t>
+        </w:r>
+        <w:r>
+          <w:rPr>
+            <w:rStyle w:val="ab"/>
+          </w:rPr>
+          <w:t xml:space="preserve"> 物联网（</w:t>
+        </w:r>
+        <w:r>
+          <w:rPr>
+            <w:rStyle w:val="ab"/>
+            <w:rFonts w:ascii="Times New Roman" w:hAnsi="Times New Roman" w:cs="Times New Roman"/>
+          </w:rPr>
+          <w:t>IoT</w:t>
+        </w:r>
+        <w:r>
+          <w:rPr>
+            <w:rStyle w:val="ab"/>
+          </w:rPr>
+          <w:t>）发展情况</w:t>
         </w:r>
         <w:r>
           <w:rPr>
@@ -1308,51 +1334,77 @@
       <w:pPr>
         <w:pStyle w:val="af1"/>
         <w:ind w:left="420"/>
+        <w:rPr>
+          <w:rStyle w:val="ab"/>
+          <w:rFonts w:ascii="Times New Roman" w:hAnsi="Times New Roman" w:cs="Times New Roman"/>
+        </w:rPr>
       </w:pPr>
       <w:hyperlink w:anchor="_Toc483415125" w:history="1">
         <w:r>
           <w:rPr>
             <w:rStyle w:val="ab"/>
-          </w:rPr>
-          <w:t>1.2 非易失处理器</w:t>
+            <w:rFonts w:ascii="Times New Roman" w:hAnsi="Times New Roman" w:cs="Times New Roman"/>
+          </w:rPr>
+          <w:t xml:space="preserve">1.2 </w:t>
         </w:r>
         <w:r>
           <w:rPr>
+            <w:rStyle w:val="ab"/>
+            <w:rFonts w:ascii="Times New Roman" w:hAnsi="Times New Roman" w:cs="Times New Roman"/>
+          </w:rPr>
+          <w:t>非易失处理器</w:t>
+        </w:r>
+        <w:r>
+          <w:rPr>
+            <w:rStyle w:val="ab"/>
+            <w:rFonts w:ascii="Times New Roman" w:hAnsi="Times New Roman" w:cs="Times New Roman"/>
             <w:webHidden/>
           </w:rPr>
           <w:tab/>
         </w:r>
         <w:r>
           <w:rPr>
+            <w:rStyle w:val="ab"/>
+            <w:rFonts w:ascii="Times New Roman" w:hAnsi="Times New Roman" w:cs="Times New Roman"/>
             <w:webHidden/>
           </w:rPr>
           <w:fldChar w:fldCharType="begin"/>
         </w:r>
         <w:r>
           <w:rPr>
+            <w:rStyle w:val="ab"/>
+            <w:rFonts w:ascii="Times New Roman" w:hAnsi="Times New Roman" w:cs="Times New Roman"/>
             <w:webHidden/>
           </w:rPr>
           <w:instrText xml:space="preserve"> PAGEREF _Toc483415125 \h </w:instrText>
         </w:r>
         <w:r>
           <w:rPr>
+            <w:rStyle w:val="ab"/>
+            <w:rFonts w:ascii="Times New Roman" w:hAnsi="Times New Roman" w:cs="Times New Roman"/>
             <w:webHidden/>
           </w:rPr>
         </w:r>
         <w:r>
           <w:rPr>
+            <w:rStyle w:val="ab"/>
+            <w:rFonts w:ascii="Times New Roman" w:hAnsi="Times New Roman" w:cs="Times New Roman"/>
             <w:webHidden/>
           </w:rPr>
           <w:fldChar w:fldCharType="separate"/>
         </w:r>
         <w:r>
           <w:rPr>
+            <w:rStyle w:val="ab"/>
+            <w:rFonts w:ascii="Times New Roman" w:hAnsi="Times New Roman" w:cs="Times New Roman"/>
             <w:webHidden/>
           </w:rPr>
           <w:t>2</w:t>
         </w:r>
         <w:r>
           <w:rPr>
+            <w:rStyle w:val="ab"/>
+            <w:rFonts w:ascii="Times New Roman" w:hAnsi="Times New Roman" w:cs="Times New Roman"/>
             <w:webHidden/>
           </w:rPr>
           <w:fldChar w:fldCharType="end"/>
@@ -1363,51 +1415,77 @@
       <w:pPr>
         <w:pStyle w:val="af1"/>
         <w:ind w:left="420"/>
+        <w:rPr>
+          <w:rStyle w:val="ab"/>
+          <w:rFonts w:ascii="Times New Roman" w:hAnsi="Times New Roman" w:cs="Times New Roman"/>
+        </w:rPr>
       </w:pPr>
       <w:hyperlink w:anchor="_Toc483415126" w:history="1">
         <w:r>
           <w:rPr>
             <w:rStyle w:val="ab"/>
-          </w:rPr>
-          <w:t>1.3 非易失处理器验证方式</w:t>
+            <w:rFonts w:ascii="Times New Roman" w:hAnsi="Times New Roman" w:cs="Times New Roman"/>
+          </w:rPr>
+          <w:t xml:space="preserve">1.3 </w:t>
         </w:r>
         <w:r>
           <w:rPr>
+            <w:rStyle w:val="ab"/>
+            <w:rFonts w:ascii="Times New Roman" w:hAnsi="Times New Roman" w:cs="Times New Roman"/>
+          </w:rPr>
+          <w:t>非易失处理器验证方式</w:t>
+        </w:r>
+        <w:r>
+          <w:rPr>
+            <w:rStyle w:val="ab"/>
+            <w:rFonts w:ascii="Times New Roman" w:hAnsi="Times New Roman" w:cs="Times New Roman"/>
             <w:webHidden/>
           </w:rPr>
           <w:tab/>
         </w:r>
         <w:r>
           <w:rPr>
+            <w:rStyle w:val="ab"/>
+            <w:rFonts w:ascii="Times New Roman" w:hAnsi="Times New Roman" w:cs="Times New Roman"/>
             <w:webHidden/>
           </w:rPr>
           <w:fldChar w:fldCharType="begin"/>
         </w:r>
         <w:r>
           <w:rPr>
+            <w:rStyle w:val="ab"/>
+            <w:rFonts w:ascii="Times New Roman" w:hAnsi="Times New Roman" w:cs="Times New Roman"/>
             <w:webHidden/>
           </w:rPr>
           <w:instrText xml:space="preserve"> PAGEREF _Toc483415126 \h </w:instrText>
         </w:r>
         <w:r>
           <w:rPr>
+            <w:rStyle w:val="ab"/>
+            <w:rFonts w:ascii="Times New Roman" w:hAnsi="Times New Roman" w:cs="Times New Roman"/>
             <w:webHidden/>
           </w:rPr>
         </w:r>
         <w:r>
           <w:rPr>
+            <w:rStyle w:val="ab"/>
+            <w:rFonts w:ascii="Times New Roman" w:hAnsi="Times New Roman" w:cs="Times New Roman"/>
             <w:webHidden/>
           </w:rPr>
           <w:fldChar w:fldCharType="separate"/>
         </w:r>
         <w:r>
           <w:rPr>
+            <w:rStyle w:val="ab"/>
+            <w:rFonts w:ascii="Times New Roman" w:hAnsi="Times New Roman" w:cs="Times New Roman"/>
             <w:webHidden/>
           </w:rPr>
           <w:t>5</w:t>
         </w:r>
         <w:r>
           <w:rPr>
+            <w:rStyle w:val="ab"/>
+            <w:rFonts w:ascii="Times New Roman" w:hAnsi="Times New Roman" w:cs="Times New Roman"/>
             <w:webHidden/>
           </w:rPr>
           <w:fldChar w:fldCharType="end"/>
@@ -1418,51 +1496,77 @@
       <w:pPr>
         <w:pStyle w:val="af1"/>
         <w:ind w:left="420"/>
+        <w:rPr>
+          <w:rStyle w:val="ab"/>
+          <w:rFonts w:ascii="Times New Roman" w:hAnsi="Times New Roman" w:cs="Times New Roman"/>
+        </w:rPr>
       </w:pPr>
       <w:hyperlink w:anchor="_Toc483415127" w:history="1">
         <w:r>
           <w:rPr>
             <w:rStyle w:val="ab"/>
-          </w:rPr>
-          <w:t>1.4 当前验证方式的不足</w:t>
+            <w:rFonts w:ascii="Times New Roman" w:hAnsi="Times New Roman" w:cs="Times New Roman"/>
+          </w:rPr>
+          <w:t xml:space="preserve">1.4 </w:t>
         </w:r>
         <w:r>
           <w:rPr>
+            <w:rStyle w:val="ab"/>
+            <w:rFonts w:ascii="Times New Roman" w:hAnsi="Times New Roman" w:cs="Times New Roman"/>
+          </w:rPr>
+          <w:t>当前验证方式的不足</w:t>
+        </w:r>
+        <w:r>
+          <w:rPr>
+            <w:rStyle w:val="ab"/>
+            <w:rFonts w:ascii="Times New Roman" w:hAnsi="Times New Roman" w:cs="Times New Roman"/>
             <w:webHidden/>
           </w:rPr>
           <w:tab/>
         </w:r>
         <w:r>
           <w:rPr>
+            <w:rStyle w:val="ab"/>
+            <w:rFonts w:ascii="Times New Roman" w:hAnsi="Times New Roman" w:cs="Times New Roman"/>
             <w:webHidden/>
           </w:rPr>
           <w:fldChar w:fldCharType="begin"/>
         </w:r>
         <w:r>
           <w:rPr>
+            <w:rStyle w:val="ab"/>
+            <w:rFonts w:ascii="Times New Roman" w:hAnsi="Times New Roman" w:cs="Times New Roman"/>
             <w:webHidden/>
           </w:rPr>
           <w:instrText xml:space="preserve"> PAGEREF _Toc483415127 \h </w:instrText>
         </w:r>
         <w:r>
           <w:rPr>
+            <w:rStyle w:val="ab"/>
+            <w:rFonts w:ascii="Times New Roman" w:hAnsi="Times New Roman" w:cs="Times New Roman"/>
             <w:webHidden/>
           </w:rPr>
         </w:r>
         <w:r>
           <w:rPr>
+            <w:rStyle w:val="ab"/>
+            <w:rFonts w:ascii="Times New Roman" w:hAnsi="Times New Roman" w:cs="Times New Roman"/>
             <w:webHidden/>
           </w:rPr>
           <w:fldChar w:fldCharType="separate"/>
         </w:r>
         <w:r>
           <w:rPr>
+            <w:rStyle w:val="ab"/>
+            <w:rFonts w:ascii="Times New Roman" w:hAnsi="Times New Roman" w:cs="Times New Roman"/>
             <w:webHidden/>
           </w:rPr>
           <w:t>6</w:t>
         </w:r>
         <w:r>
           <w:rPr>
+            <w:rStyle w:val="ab"/>
+            <w:rFonts w:ascii="Times New Roman" w:hAnsi="Times New Roman" w:cs="Times New Roman"/>
             <w:webHidden/>
           </w:rPr>
           <w:fldChar w:fldCharType="end"/>
@@ -1473,51 +1577,77 @@
       <w:pPr>
         <w:pStyle w:val="af1"/>
         <w:ind w:left="420"/>
+        <w:rPr>
+          <w:rStyle w:val="ab"/>
+          <w:rFonts w:ascii="Times New Roman" w:hAnsi="Times New Roman" w:cs="Times New Roman"/>
+        </w:rPr>
       </w:pPr>
       <w:hyperlink w:anchor="_Toc483415128" w:history="1">
         <w:r>
           <w:rPr>
             <w:rStyle w:val="ab"/>
-          </w:rPr>
-          <w:t>1.5 毕业设计内容</w:t>
+            <w:rFonts w:ascii="Times New Roman" w:hAnsi="Times New Roman" w:cs="Times New Roman"/>
+          </w:rPr>
+          <w:t xml:space="preserve">1.5 </w:t>
         </w:r>
         <w:r>
           <w:rPr>
+            <w:rStyle w:val="ab"/>
+            <w:rFonts w:ascii="Times New Roman" w:hAnsi="Times New Roman" w:cs="Times New Roman"/>
+          </w:rPr>
+          <w:t>毕业设计内容</w:t>
+        </w:r>
+        <w:r>
+          <w:rPr>
+            <w:rStyle w:val="ab"/>
+            <w:rFonts w:ascii="Times New Roman" w:hAnsi="Times New Roman" w:cs="Times New Roman"/>
             <w:webHidden/>
           </w:rPr>
           <w:tab/>
         </w:r>
         <w:r>
           <w:rPr>
+            <w:rStyle w:val="ab"/>
+            <w:rFonts w:ascii="Times New Roman" w:hAnsi="Times New Roman" w:cs="Times New Roman"/>
             <w:webHidden/>
           </w:rPr>
           <w:fldChar w:fldCharType="begin"/>
         </w:r>
         <w:r>
           <w:rPr>
+            <w:rStyle w:val="ab"/>
+            <w:rFonts w:ascii="Times New Roman" w:hAnsi="Times New Roman" w:cs="Times New Roman"/>
             <w:webHidden/>
           </w:rPr>
           <w:instrText xml:space="preserve"> PAGEREF _Toc483415128 \h </w:instrText>
         </w:r>
         <w:r>
           <w:rPr>
+            <w:rStyle w:val="ab"/>
+            <w:rFonts w:ascii="Times New Roman" w:hAnsi="Times New Roman" w:cs="Times New Roman"/>
             <w:webHidden/>
           </w:rPr>
         </w:r>
         <w:r>
           <w:rPr>
+            <w:rStyle w:val="ab"/>
+            <w:rFonts w:ascii="Times New Roman" w:hAnsi="Times New Roman" w:cs="Times New Roman"/>
             <w:webHidden/>
           </w:rPr>
           <w:fldChar w:fldCharType="separate"/>
         </w:r>
         <w:r>
           <w:rPr>
+            <w:rStyle w:val="ab"/>
+            <w:rFonts w:ascii="Times New Roman" w:hAnsi="Times New Roman" w:cs="Times New Roman"/>
             <w:webHidden/>
           </w:rPr>
           <w:t>10</w:t>
         </w:r>
         <w:r>
           <w:rPr>
+            <w:rStyle w:val="ab"/>
+            <w:rFonts w:ascii="Times New Roman" w:hAnsi="Times New Roman" w:cs="Times New Roman"/>
             <w:webHidden/>
           </w:rPr>
           <w:fldChar w:fldCharType="end"/>
@@ -1587,51 +1717,91 @@
       <w:pPr>
         <w:pStyle w:val="af1"/>
         <w:ind w:left="420"/>
+        <w:rPr>
+          <w:rStyle w:val="ab"/>
+          <w:rFonts w:ascii="Times New Roman" w:hAnsi="Times New Roman" w:cs="Times New Roman"/>
+        </w:rPr>
       </w:pPr>
       <w:hyperlink w:anchor="_Toc483415130" w:history="1">
         <w:r>
           <w:rPr>
             <w:rStyle w:val="ab"/>
-          </w:rPr>
-          <w:t>2.1 软件采取的NVP整体架构</w:t>
+            <w:rFonts w:ascii="Times New Roman" w:hAnsi="Times New Roman" w:cs="Times New Roman"/>
+          </w:rPr>
+          <w:t xml:space="preserve">2.1 </w:t>
         </w:r>
         <w:r>
           <w:rPr>
+            <w:rStyle w:val="ab"/>
+            <w:rFonts w:ascii="Times New Roman" w:hAnsi="Times New Roman" w:cs="Times New Roman"/>
+          </w:rPr>
+          <w:t>软件采取的</w:t>
+        </w:r>
+        <w:r>
+          <w:rPr>
+            <w:rStyle w:val="ab"/>
+            <w:rFonts w:ascii="Times New Roman" w:hAnsi="Times New Roman" w:cs="Times New Roman"/>
+          </w:rPr>
+          <w:t>NVP</w:t>
+        </w:r>
+        <w:r>
+          <w:rPr>
+            <w:rStyle w:val="ab"/>
+            <w:rFonts w:ascii="Times New Roman" w:hAnsi="Times New Roman" w:cs="Times New Roman"/>
+          </w:rPr>
+          <w:t>整体架构</w:t>
+        </w:r>
+        <w:r>
+          <w:rPr>
+            <w:rStyle w:val="ab"/>
+            <w:rFonts w:ascii="Times New Roman" w:hAnsi="Times New Roman" w:cs="Times New Roman"/>
             <w:webHidden/>
           </w:rPr>
           <w:tab/>
         </w:r>
         <w:r>
           <w:rPr>
+            <w:rStyle w:val="ab"/>
+            <w:rFonts w:ascii="Times New Roman" w:hAnsi="Times New Roman" w:cs="Times New Roman"/>
             <w:webHidden/>
           </w:rPr>
           <w:fldChar w:fldCharType="begin"/>
         </w:r>
         <w:r>
           <w:rPr>
+            <w:rStyle w:val="ab"/>
+            <w:rFonts w:ascii="Times New Roman" w:hAnsi="Times New Roman" w:cs="Times New Roman"/>
             <w:webHidden/>
           </w:rPr>
           <w:instrText xml:space="preserve"> PAGEREF _Toc483415130 \h </w:instrText>
         </w:r>
         <w:r>
           <w:rPr>
+            <w:rStyle w:val="ab"/>
+            <w:rFonts w:ascii="Times New Roman" w:hAnsi="Times New Roman" w:cs="Times New Roman"/>
             <w:webHidden/>
           </w:rPr>
         </w:r>
         <w:r>
           <w:rPr>
+            <w:rStyle w:val="ab"/>
+            <w:rFonts w:ascii="Times New Roman" w:hAnsi="Times New Roman" w:cs="Times New Roman"/>
             <w:webHidden/>
           </w:rPr>
           <w:fldChar w:fldCharType="separate"/>
         </w:r>
         <w:r>
           <w:rPr>
+            <w:rStyle w:val="ab"/>
+            <w:rFonts w:ascii="Times New Roman" w:hAnsi="Times New Roman" w:cs="Times New Roman"/>
             <w:webHidden/>
           </w:rPr>
           <w:t>12</w:t>
         </w:r>
         <w:r>
           <w:rPr>
+            <w:rStyle w:val="ab"/>
+            <w:rFonts w:ascii="Times New Roman" w:hAnsi="Times New Roman" w:cs="Times New Roman"/>
             <w:webHidden/>
           </w:rPr>
           <w:fldChar w:fldCharType="end"/>
@@ -1647,8 +1817,28 @@
         <w:r>
           <w:rPr>
             <w:rStyle w:val="ab"/>
-          </w:rPr>
-          <w:t>2.2 Gem5类继承关系</w:t>
+            <w:rFonts w:ascii="Times New Roman" w:hAnsi="Times New Roman" w:cs="Times New Roman"/>
+          </w:rPr>
+          <w:t>2.2</w:t>
+        </w:r>
+        <w:r>
+          <w:rPr>
+            <w:rStyle w:val="ab"/>
+          </w:rPr>
+          <w:t xml:space="preserve"> </w:t>
+        </w:r>
+        <w:r>
+          <w:rPr>
+            <w:rStyle w:val="ab"/>
+            <w:rFonts w:ascii="Times New Roman" w:hAnsi="Times New Roman" w:cs="Times New Roman"/>
+          </w:rPr>
+          <w:t>Gem5</w:t>
+        </w:r>
+        <w:r>
+          <w:rPr>
+            <w:rStyle w:val="ab"/>
+          </w:rPr>
+          <w:t>类继承关系</w:t>
         </w:r>
         <w:r>
           <w:rPr>
@@ -1702,8 +1892,28 @@
         <w:r>
           <w:rPr>
             <w:rStyle w:val="ab"/>
-          </w:rPr>
-          <w:t>2.3 为Gem5的仿真模块引入能量相关功能</w:t>
+            <w:rFonts w:ascii="Times New Roman" w:hAnsi="Times New Roman" w:cs="Times New Roman"/>
+          </w:rPr>
+          <w:t>2.3</w:t>
+        </w:r>
+        <w:r>
+          <w:rPr>
+            <w:rStyle w:val="ab"/>
+          </w:rPr>
+          <w:t xml:space="preserve"> 为</w:t>
+        </w:r>
+        <w:r>
+          <w:rPr>
+            <w:rStyle w:val="ab"/>
+            <w:rFonts w:ascii="Times New Roman" w:hAnsi="Times New Roman" w:cs="Times New Roman"/>
+          </w:rPr>
+          <w:t>Gem5</w:t>
+        </w:r>
+        <w:r>
+          <w:rPr>
+            <w:rStyle w:val="ab"/>
+          </w:rPr>
+          <w:t>的仿真模块引入能量相关功能</w:t>
         </w:r>
         <w:r>
           <w:rPr>
@@ -1757,8 +1967,35 @@
         <w:r>
           <w:rPr>
             <w:rStyle w:val="ab"/>
-          </w:rPr>
-          <w:t>2.4 Python控制端</w:t>
+            <w:rFonts w:ascii="Times New Roman" w:hAnsi="Times New Roman" w:cs="Times New Roman"/>
+          </w:rPr>
+          <w:t>2.4</w:t>
+        </w:r>
+        <w:r>
+          <w:rPr>
+            <w:rStyle w:val="ab"/>
+          </w:rPr>
+          <w:t xml:space="preserve"> </w:t>
+        </w:r>
+        <w:r>
+          <w:rPr>
+            <w:rStyle w:val="ab"/>
+            <w:rFonts w:ascii="Times New Roman" w:hAnsi="Times New Roman" w:cs="Times New Roman"/>
+          </w:rPr>
+          <w:t>Python</w:t>
+        </w:r>
+        <w:r>
+          <w:rPr>
+            <w:rStyle w:val="ab"/>
+            <w:rFonts w:ascii="Times New Roman" w:hAnsi="Times New Roman" w:cs="Times New Roman"/>
+          </w:rPr>
+          <w:t>控</w:t>
+        </w:r>
+        <w:r>
+          <w:rPr>
+            <w:rStyle w:val="ab"/>
+          </w:rPr>
+          <w:t>制端</w:t>
         </w:r>
         <w:r>
           <w:rPr>
@@ -1871,8 +2108,15 @@
         <w:r>
           <w:rPr>
             <w:rStyle w:val="ab"/>
-          </w:rPr>
-          <w:t>3.1 “能量接口”</w:t>
+            <w:rFonts w:ascii="Times New Roman" w:hAnsi="Times New Roman" w:cs="Times New Roman"/>
+          </w:rPr>
+          <w:t xml:space="preserve">3.1 </w:t>
+        </w:r>
+        <w:r>
+          <w:rPr>
+            <w:rStyle w:val="ab"/>
+          </w:rPr>
+          <w:t>“能量接口”</w:t>
         </w:r>
         <w:r>
           <w:rPr>
@@ -1926,8 +2170,42 @@
         <w:r>
           <w:rPr>
             <w:rStyle w:val="ab"/>
-          </w:rPr>
-          <w:t>3.2 能量接口与模块（SimObject）的关系</w:t>
+            <w:rFonts w:ascii="Times New Roman" w:hAnsi="Times New Roman" w:cs="Times New Roman"/>
+          </w:rPr>
+          <w:t>3.2</w:t>
+        </w:r>
+        <w:r>
+          <w:rPr>
+            <w:rStyle w:val="ab"/>
+          </w:rPr>
+          <w:t xml:space="preserve"> 能量接口与模块</w:t>
+        </w:r>
+        <w:r>
+          <w:rPr>
+            <w:rStyle w:val="ab"/>
+            <w:rFonts w:ascii="Times New Roman" w:hAnsi="Times New Roman" w:cs="Times New Roman"/>
+          </w:rPr>
+          <w:t>（</w:t>
+        </w:r>
+        <w:r>
+          <w:rPr>
+            <w:rStyle w:val="ab"/>
+            <w:rFonts w:ascii="Times New Roman" w:hAnsi="Times New Roman" w:cs="Times New Roman"/>
+          </w:rPr>
+          <w:t>SimObject</w:t>
+        </w:r>
+        <w:r>
+          <w:rPr>
+            <w:rStyle w:val="ab"/>
+            <w:rFonts w:ascii="Times New Roman" w:hAnsi="Times New Roman" w:cs="Times New Roman"/>
+          </w:rPr>
+          <w:t>）</w:t>
+        </w:r>
+        <w:r>
+          <w:rPr>
+            <w:rStyle w:val="ab"/>
+          </w:rPr>
+          <w:t>的关系</w:t>
         </w:r>
         <w:r>
           <w:rPr>
@@ -1981,8 +2259,28 @@
         <w:r>
           <w:rPr>
             <w:rStyle w:val="ab"/>
-          </w:rPr>
-          <w:t>3.3 Python端配置</w:t>
+            <w:rFonts w:ascii="Times New Roman" w:hAnsi="Times New Roman" w:cs="Times New Roman"/>
+          </w:rPr>
+          <w:t>3.3</w:t>
+        </w:r>
+        <w:r>
+          <w:rPr>
+            <w:rStyle w:val="ab"/>
+          </w:rPr>
+          <w:t xml:space="preserve"> </w:t>
+        </w:r>
+        <w:r>
+          <w:rPr>
+            <w:rStyle w:val="ab"/>
+            <w:rFonts w:ascii="Times New Roman" w:hAnsi="Times New Roman" w:cs="Times New Roman"/>
+          </w:rPr>
+          <w:t>Python</w:t>
+        </w:r>
+        <w:r>
+          <w:rPr>
+            <w:rStyle w:val="ab"/>
+          </w:rPr>
+          <w:t>端配置</w:t>
         </w:r>
         <w:r>
           <w:rPr>
@@ -2095,8 +2393,15 @@
         <w:r>
           <w:rPr>
             <w:rStyle w:val="ab"/>
-          </w:rPr>
-          <w:t>4.1 能量管理模块简介</w:t>
+            <w:rFonts w:ascii="Times New Roman" w:hAnsi="Times New Roman" w:cs="Times New Roman"/>
+          </w:rPr>
+          <w:t>4.1</w:t>
+        </w:r>
+        <w:r>
+          <w:rPr>
+            <w:rStyle w:val="ab"/>
+          </w:rPr>
+          <w:t xml:space="preserve"> 能量管理模块简介</w:t>
         </w:r>
         <w:r>
           <w:rPr>
@@ -2150,8 +2455,15 @@
         <w:r>
           <w:rPr>
             <w:rStyle w:val="ab"/>
-          </w:rPr>
-          <w:t>4.2 能量收集功能</w:t>
+            <w:rFonts w:ascii="Times New Roman" w:hAnsi="Times New Roman" w:cs="Times New Roman"/>
+          </w:rPr>
+          <w:t>4.2</w:t>
+        </w:r>
+        <w:r>
+          <w:rPr>
+            <w:rStyle w:val="ab"/>
+          </w:rPr>
+          <w:t xml:space="preserve"> 能量收集功能</w:t>
         </w:r>
         <w:r>
           <w:rPr>
@@ -2205,8 +2517,15 @@
         <w:r>
           <w:rPr>
             <w:rStyle w:val="ab"/>
-          </w:rPr>
-          <w:t>4.3 系统状态机模块</w:t>
+            <w:rFonts w:ascii="Times New Roman" w:hAnsi="Times New Roman" w:cs="Times New Roman"/>
+          </w:rPr>
+          <w:t>4.3</w:t>
+        </w:r>
+        <w:r>
+          <w:rPr>
+            <w:rStyle w:val="ab"/>
+          </w:rPr>
+          <w:t xml:space="preserve"> 系统状态机模块</w:t>
         </w:r>
         <w:r>
           <w:rPr>
@@ -2260,8 +2579,15 @@
         <w:r>
           <w:rPr>
             <w:rStyle w:val="ab"/>
-          </w:rPr>
-          <w:t>4.4 能量管理模块类成员介绍</w:t>
+            <w:rFonts w:ascii="Times New Roman" w:hAnsi="Times New Roman" w:cs="Times New Roman"/>
+          </w:rPr>
+          <w:t>4.4</w:t>
+        </w:r>
+        <w:r>
+          <w:rPr>
+            <w:rStyle w:val="ab"/>
+          </w:rPr>
+          <w:t xml:space="preserve"> 能量管理模块类成员介绍</w:t>
         </w:r>
         <w:r>
           <w:rPr>
@@ -2315,8 +2641,28 @@
         <w:r>
           <w:rPr>
             <w:rStyle w:val="ab"/>
-          </w:rPr>
-          <w:t>4.5 Python端配置</w:t>
+            <w:rFonts w:ascii="Times New Roman" w:hAnsi="Times New Roman" w:cs="Times New Roman"/>
+          </w:rPr>
+          <w:t>4.5</w:t>
+        </w:r>
+        <w:r>
+          <w:rPr>
+            <w:rStyle w:val="ab"/>
+          </w:rPr>
+          <w:t xml:space="preserve"> </w:t>
+        </w:r>
+        <w:r>
+          <w:rPr>
+            <w:rStyle w:val="ab"/>
+            <w:rFonts w:ascii="Times New Roman" w:hAnsi="Times New Roman" w:cs="Times New Roman"/>
+          </w:rPr>
+          <w:t>Python</w:t>
+        </w:r>
+        <w:r>
+          <w:rPr>
+            <w:rStyle w:val="ab"/>
+          </w:rPr>
+          <w:t>端配置</w:t>
         </w:r>
         <w:r>
           <w:rPr>
@@ -2429,8 +2775,15 @@
         <w:r>
           <w:rPr>
             <w:rStyle w:val="ab"/>
-          </w:rPr>
-          <w:t>5.1 虚拟外设简介</w:t>
+            <w:rFonts w:ascii="Times New Roman" w:hAnsi="Times New Roman" w:cs="Times New Roman"/>
+          </w:rPr>
+          <w:t>5.1</w:t>
+        </w:r>
+        <w:r>
+          <w:rPr>
+            <w:rStyle w:val="ab"/>
+          </w:rPr>
+          <w:t xml:space="preserve"> 虚拟外设简介</w:t>
         </w:r>
         <w:r>
           <w:rPr>
@@ -2484,8 +2837,15 @@
         <w:r>
           <w:rPr>
             <w:rStyle w:val="ab"/>
-          </w:rPr>
-          <w:t>5.2 虚拟外设工作流程</w:t>
+            <w:rFonts w:ascii="Times New Roman" w:hAnsi="Times New Roman" w:cs="Times New Roman"/>
+          </w:rPr>
+          <w:t>5.2</w:t>
+        </w:r>
+        <w:r>
+          <w:rPr>
+            <w:rStyle w:val="ab"/>
+          </w:rPr>
+          <w:t xml:space="preserve"> 虚拟外设工作流程</w:t>
         </w:r>
         <w:r>
           <w:rPr>
@@ -2539,8 +2899,15 @@
         <w:r>
           <w:rPr>
             <w:rStyle w:val="ab"/>
-          </w:rPr>
-          <w:t>5.3 外设地址解析</w:t>
+            <w:rFonts w:ascii="Times New Roman" w:hAnsi="Times New Roman" w:cs="Times New Roman"/>
+          </w:rPr>
+          <w:t>5.3</w:t>
+        </w:r>
+        <w:r>
+          <w:rPr>
+            <w:rStyle w:val="ab"/>
+          </w:rPr>
+          <w:t xml:space="preserve"> 外设地址解析</w:t>
         </w:r>
         <w:r>
           <w:rPr>
@@ -2594,8 +2961,28 @@
         <w:r>
           <w:rPr>
             <w:rStyle w:val="ab"/>
-          </w:rPr>
-          <w:t>5.4 Python端配置</w:t>
+            <w:rFonts w:ascii="Times New Roman" w:hAnsi="Times New Roman" w:cs="Times New Roman"/>
+          </w:rPr>
+          <w:t>5.4</w:t>
+        </w:r>
+        <w:r>
+          <w:rPr>
+            <w:rStyle w:val="ab"/>
+          </w:rPr>
+          <w:t xml:space="preserve"> </w:t>
+        </w:r>
+        <w:r>
+          <w:rPr>
+            <w:rStyle w:val="ab"/>
+            <w:rFonts w:ascii="Times New Roman" w:hAnsi="Times New Roman" w:cs="Times New Roman"/>
+          </w:rPr>
+          <w:t>Python</w:t>
+        </w:r>
+        <w:r>
+          <w:rPr>
+            <w:rStyle w:val="ab"/>
+          </w:rPr>
+          <w:t>端配置</w:t>
         </w:r>
         <w:r>
           <w:rPr>
@@ -2649,8 +3036,15 @@
         <w:r>
           <w:rPr>
             <w:rStyle w:val="ab"/>
-          </w:rPr>
-          <w:t>5.5 程序端配置</w:t>
+            <w:rFonts w:ascii="Times New Roman" w:hAnsi="Times New Roman" w:cs="Times New Roman"/>
+          </w:rPr>
+          <w:t>5.5</w:t>
+        </w:r>
+        <w:r>
+          <w:rPr>
+            <w:rStyle w:val="ab"/>
+          </w:rPr>
+          <w:t xml:space="preserve"> 程序端配置</w:t>
         </w:r>
         <w:r>
           <w:rPr>
@@ -2763,8 +3157,28 @@
         <w:r>
           <w:rPr>
             <w:rStyle w:val="ab"/>
-          </w:rPr>
-          <w:t>6.1 DFS系统仿真</w:t>
+            <w:rFonts w:ascii="Times New Roman" w:hAnsi="Times New Roman" w:cs="Times New Roman"/>
+          </w:rPr>
+          <w:t>6.1</w:t>
+        </w:r>
+        <w:r>
+          <w:rPr>
+            <w:rStyle w:val="ab"/>
+          </w:rPr>
+          <w:t xml:space="preserve"> </w:t>
+        </w:r>
+        <w:r>
+          <w:rPr>
+            <w:rStyle w:val="ab"/>
+            <w:rFonts w:ascii="Times New Roman" w:hAnsi="Times New Roman" w:cs="Times New Roman"/>
+          </w:rPr>
+          <w:t>DFS</w:t>
+        </w:r>
+        <w:r>
+          <w:rPr>
+            <w:rStyle w:val="ab"/>
+          </w:rPr>
+          <w:t>系统仿真</w:t>
         </w:r>
         <w:r>
           <w:rPr>
@@ -2818,8 +3232,15 @@
         <w:r>
           <w:rPr>
             <w:rStyle w:val="ab"/>
-          </w:rPr>
-          <w:t>6.2 非易失外设仿真</w:t>
+            <w:rFonts w:ascii="Times New Roman" w:hAnsi="Times New Roman" w:cs="Times New Roman"/>
+          </w:rPr>
+          <w:t>6.2</w:t>
+        </w:r>
+        <w:r>
+          <w:rPr>
+            <w:rStyle w:val="ab"/>
+          </w:rPr>
+          <w:t xml:space="preserve"> 非易失外设仿真</w:t>
         </w:r>
         <w:r>
           <w:rPr>
@@ -33025,7 +33446,6 @@
         <w:docPartUnique/>
       </w:docPartObj>
     </w:sdtPr>
-    <w:sdtEndPr/>
     <w:sdtContent>
       <w:p>
         <w:pPr>
@@ -33046,7 +33466,7 @@
             <w:noProof/>
             <w:lang w:val="zh-CN"/>
           </w:rPr>
-          <w:t>IV</w:t>
+          <w:t>III</w:t>
         </w:r>
         <w:r>
           <w:fldChar w:fldCharType="end"/>
@@ -33072,7 +33492,6 @@
         <w:docPartUnique/>
       </w:docPartObj>
     </w:sdtPr>
-    <w:sdtEndPr/>
     <w:sdtContent>
       <w:p>
         <w:pPr>
@@ -35753,7 +36172,7 @@
 </file>
 
 <file path=customXml/itemProps1.xml><?xml version="1.0" encoding="utf-8"?>
-<ds:datastoreItem xmlns:ds="http://schemas.openxmlformats.org/officeDocument/2006/customXml" ds:itemID="{0DE98A23-A96C-4A21-AA84-C5E774A2EC92}">
+<ds:datastoreItem xmlns:ds="http://schemas.openxmlformats.org/officeDocument/2006/customXml" ds:itemID="{1C0DB7E9-6454-4334-B7B0-FDBF1DDD243C}">
   <ds:schemaRefs>
     <ds:schemaRef ds:uri="http://schemas.openxmlformats.org/officeDocument/2006/bibliography"/>
   </ds:schemaRefs>
